--- a/NPC dialogue.docx
+++ b/NPC dialogue.docx
@@ -8,24 +8,54 @@
       </w:pPr>
     </w:p>
     <w:p>
+      <w:pPr>
+        <w:rPr>
+          <w:color w:val="FF0000"/>
+        </w:rPr>
+      </w:pPr>
       <w:r>
         <w:t>NPC 1: “</w:t>
       </w:r>
       <w:r>
         <w:t>I don’t understand why people look down on us.”</w:t>
+      </w:r>
+      <w:r>
+        <w:rPr>
+          <w:color w:val="FF0000"/>
+        </w:rPr>
+        <w:t xml:space="preserve"> “The government-whatever’s left of it-is dead to me.”</w:t>
       </w:r>
     </w:p>
     <w:p/>
     <w:p>
+      <w:pPr>
+        <w:rPr>
+          <w:color w:val="FF0000"/>
+        </w:rPr>
+      </w:pPr>
       <w:r>
         <w:t>NPC 2: “</w:t>
       </w:r>
       <w:r>
         <w:t>I’m here, just trying to make ends meet.”</w:t>
+      </w:r>
+      <w:r>
+        <w:t xml:space="preserve"> </w:t>
+      </w:r>
+      <w:r>
+        <w:rPr>
+          <w:color w:val="FF0000"/>
+        </w:rPr>
+        <w:t>“Everyone’s been on edge… we don’t know when the next bomb will strike.”</w:t>
       </w:r>
     </w:p>
     <w:p/>
     <w:p>
+      <w:pPr>
+        <w:rPr>
+          <w:color w:val="FF0000"/>
+        </w:rPr>
+      </w:pPr>
       <w:r>
         <w:t>NPC 3: “</w:t>
       </w:r>
@@ -34,6 +64,15 @@
       </w:r>
       <w:r>
         <w:t>of farming!</w:t>
+      </w:r>
+      <w:r>
+        <w:t xml:space="preserve"> </w:t>
+      </w:r>
+      <w:r>
+        <w:rPr>
+          <w:color w:val="FF0000"/>
+        </w:rPr>
+        <w:t>“Things are usually peaceful around here; it’s only when folks make a fuss that these parts get hectic.”</w:t>
       </w:r>
     </w:p>
     <w:p/>
@@ -44,6 +83,23 @@
       <w:r>
         <w:t>Farming is all I know, and it’s all I want to know.</w:t>
       </w:r>
+      <w:r>
+        <w:t xml:space="preserve"> </w:t>
+      </w:r>
+      <w:r>
+        <w:rPr>
+          <w:color w:val="FF0000"/>
+        </w:rPr>
+        <w:t>“</w:t>
+      </w:r>
+      <w:r>
+        <w:rPr>
+          <w:color w:val="FF0000"/>
+        </w:rPr>
+        <w:t>I refuse to submit to the oppressiveness of the rich.”</w:t>
+      </w:r>
+      <w:bookmarkStart w:id="0" w:name="_GoBack"/>
+      <w:bookmarkEnd w:id="0"/>
     </w:p>
     <w:p>
       <w:r>
@@ -63,12 +119,7 @@
       </w:r>
       <w:proofErr w:type="gramEnd"/>
       <w:r>
-        <w:t xml:space="preserve"> would be cool. I can certainly whip som</w:t>
-      </w:r>
-      <w:bookmarkStart w:id="0" w:name="_GoBack"/>
-      <w:bookmarkEnd w:id="0"/>
-      <w:r>
-        <w:t>e lines up quickly should we want to do this.</w:t>
+        <w:t xml:space="preserve"> would be cool. I can certainly whip some lines up quickly should we want to do this.</w:t>
       </w:r>
     </w:p>
     <w:sectPr>
